--- a/گزارش تکلیف اول درس مباحث ویژه در نرم افزار 1.docx
+++ b/گزارش تکلیف اول درس مباحث ویژه در نرم افزار 1.docx
@@ -43,7 +43,7 @@
                     </pic:cNvPicPr>
                   </pic:nvPicPr>
                   <pic:blipFill>
-                    <a:blip r:embed="rId5" cstate="print">
+                    <a:blip r:embed="rId6" cstate="print">
                       <a:extLst>
                         <a:ext uri="{28A0092B-C50C-407E-A947-70E740481C1C}">
                           <a14:useLocalDpi xmlns:a14="http://schemas.microsoft.com/office/drawing/2010/main" val="0"/>
@@ -111,7 +111,7 @@
                     <pic:cNvPicPr/>
                   </pic:nvPicPr>
                   <pic:blipFill>
-                    <a:blip r:embed="rId6" cstate="print">
+                    <a:blip r:embed="rId7" cstate="print">
                       <a:extLst>
                         <a:ext uri="{28A0092B-C50C-407E-A947-70E740481C1C}">
                           <a14:useLocalDpi xmlns:a14="http://schemas.microsoft.com/office/drawing/2010/main" val="0"/>
@@ -294,6 +294,59 @@
           <w:szCs w:val="28"/>
           <w:rtl/>
         </w:rPr>
+        <w:t xml:space="preserve">کد ها ضمیمه شده است. همچنین توضیحات و کد ها در این </w:t>
+      </w:r>
+      <w:hyperlink r:id="rId8" w:history="1">
+        <w:r>
+          <w:rPr>
+            <w:rStyle w:val="Hyperlink"/>
+            <w:rFonts w:cs="B Nazanin" w:hint="cs"/>
+            <w:sz w:val="28"/>
+            <w:szCs w:val="28"/>
+            <w:rtl/>
+          </w:rPr>
+          <w:t>لین</w:t>
+        </w:r>
+        <w:r>
+          <w:rPr>
+            <w:rStyle w:val="Hyperlink"/>
+            <w:rFonts w:cs="B Nazanin" w:hint="cs"/>
+            <w:sz w:val="28"/>
+            <w:szCs w:val="28"/>
+            <w:rtl/>
+          </w:rPr>
+          <w:t>ک</w:t>
+        </w:r>
+      </w:hyperlink>
+      <w:r>
+        <w:rPr>
+          <w:rFonts w:cs="B Nazanin" w:hint="cs"/>
+          <w:sz w:val="28"/>
+          <w:szCs w:val="28"/>
+          <w:rtl/>
+        </w:rPr>
+        <w:t xml:space="preserve"> قابل مشاهده است.</w:t>
+      </w:r>
+    </w:p>
+    <w:p>
+      <w:pPr>
+        <w:tabs>
+          <w:tab w:val="left" w:pos="2772"/>
+        </w:tabs>
+        <w:rPr>
+          <w:rFonts w:cs="B Nazanin" w:hint="cs"/>
+          <w:sz w:val="28"/>
+          <w:szCs w:val="28"/>
+          <w:rtl/>
+        </w:rPr>
+      </w:pPr>
+      <w:r>
+        <w:rPr>
+          <w:rFonts w:cs="B Nazanin" w:hint="cs"/>
+          <w:sz w:val="28"/>
+          <w:szCs w:val="28"/>
+          <w:rtl/>
+        </w:rPr>
         <w:t>سوال اول )</w:t>
       </w:r>
     </w:p>
@@ -391,34 +444,7 @@
           <w:szCs w:val="28"/>
           <w:rtl/>
         </w:rPr>
-        <w:t xml:space="preserve"> </w:t>
-      </w:r>
-      <w:r>
-        <w:rPr>
-          <w:rFonts w:cs="B Nazanin" w:hint="cs"/>
-          <w:sz w:val="28"/>
-          <w:szCs w:val="28"/>
-          <w:rtl/>
-        </w:rPr>
-        <w:t xml:space="preserve">این کلاس شامل </w:t>
-      </w:r>
-      <w:r>
-        <w:rPr>
-          <w:rFonts w:cs="B Nazanin" w:hint="cs"/>
-          <w:sz w:val="28"/>
-          <w:szCs w:val="28"/>
-          <w:rtl/>
-        </w:rPr>
-        <w:t>نام</w:t>
-      </w:r>
-      <w:r>
-        <w:rPr>
-          <w:rFonts w:cs="B Nazanin" w:hint="cs"/>
-          <w:sz w:val="28"/>
-          <w:szCs w:val="28"/>
-          <w:rtl/>
-        </w:rPr>
-        <w:t xml:space="preserve"> نمایش و </w:t>
+        <w:t xml:space="preserve"> این کلاس شامل نام نمایش و </w:t>
       </w:r>
       <w:proofErr w:type="spellStart"/>
       <w:r>
@@ -481,6 +507,7 @@
       <w:r>
         <w:rPr>
           <w:rFonts w:cs="B Nazanin"/>
+          <w:noProof/>
           <w:sz w:val="28"/>
           <w:szCs w:val="28"/>
           <w:rtl/>
@@ -501,7 +528,7 @@
                     <pic:cNvPicPr/>
                   </pic:nvPicPr>
                   <pic:blipFill>
-                    <a:blip r:embed="rId7"/>
+                    <a:blip r:embed="rId9"/>
                     <a:stretch>
                       <a:fillRect/>
                     </a:stretch>
@@ -570,19 +597,21 @@
         <w:ind w:left="360"/>
         <w:jc w:val="right"/>
         <w:rPr>
-          <w:rFonts w:cs="B Nazanin" w:hint="cs"/>
-          <w:sz w:val="28"/>
-          <w:szCs w:val="28"/>
-          <w:rtl/>
-        </w:rPr>
-      </w:pPr>
-      <w:r>
-        <w:rPr>
-          <w:rFonts w:cs="B Nazanin"/>
-          <w:sz w:val="28"/>
-          <w:szCs w:val="28"/>
-          <w:rtl/>
-        </w:rPr>
+          <w:rFonts w:cs="B Nazanin"/>
+          <w:sz w:val="28"/>
+          <w:szCs w:val="28"/>
+          <w:rtl/>
+        </w:rPr>
+      </w:pPr>
+      <w:r>
+        <w:rPr>
+          <w:rFonts w:cs="B Nazanin"/>
+          <w:noProof/>
+          <w:sz w:val="28"/>
+          <w:szCs w:val="28"/>
+          <w:rtl/>
+        </w:rPr>
+        <w:lastRenderedPageBreak/>
         <w:drawing>
           <wp:inline distT="0" distB="0" distL="0" distR="0" wp14:anchorId="4FB0E566" wp14:editId="29DA386A">
             <wp:extent cx="3596640" cy="2390405"/>
@@ -599,7 +628,7 @@
                     <pic:cNvPicPr/>
                   </pic:nvPicPr>
                   <pic:blipFill>
-                    <a:blip r:embed="rId8"/>
+                    <a:blip r:embed="rId10"/>
                     <a:stretch>
                       <a:fillRect/>
                     </a:stretch>
@@ -638,7 +667,6 @@
           <w:szCs w:val="28"/>
           <w:rtl/>
         </w:rPr>
-        <w:lastRenderedPageBreak/>
         <w:t xml:space="preserve">میبینیم که تست ها </w:t>
       </w:r>
       <w:r>
@@ -701,6 +729,7 @@
       <w:r>
         <w:rPr>
           <w:rFonts w:cs="B Nazanin"/>
+          <w:noProof/>
           <w:sz w:val="28"/>
           <w:szCs w:val="28"/>
           <w:rtl/>
@@ -721,7 +750,7 @@
                     <pic:cNvPicPr/>
                   </pic:nvPicPr>
                   <pic:blipFill>
-                    <a:blip r:embed="rId9"/>
+                    <a:blip r:embed="rId11"/>
                     <a:stretch>
                       <a:fillRect/>
                     </a:stretch>
@@ -791,19 +820,21 @@
         </w:tabs>
         <w:jc w:val="right"/>
         <w:rPr>
-          <w:rFonts w:cs="B Nazanin" w:hint="cs"/>
-          <w:sz w:val="28"/>
-          <w:szCs w:val="28"/>
-          <w:rtl/>
-        </w:rPr>
-      </w:pPr>
-      <w:r>
-        <w:rPr>
-          <w:rFonts w:cs="B Nazanin"/>
-          <w:sz w:val="28"/>
-          <w:szCs w:val="28"/>
-          <w:rtl/>
-        </w:rPr>
+          <w:rFonts w:cs="B Nazanin"/>
+          <w:sz w:val="28"/>
+          <w:szCs w:val="28"/>
+          <w:rtl/>
+        </w:rPr>
+      </w:pPr>
+      <w:r>
+        <w:rPr>
+          <w:rFonts w:cs="B Nazanin"/>
+          <w:noProof/>
+          <w:sz w:val="28"/>
+          <w:szCs w:val="28"/>
+          <w:rtl/>
+        </w:rPr>
+        <w:lastRenderedPageBreak/>
         <w:drawing>
           <wp:inline distT="0" distB="0" distL="0" distR="0" wp14:anchorId="1C3DA516" wp14:editId="352813BF">
             <wp:extent cx="5306848" cy="3863340"/>
@@ -820,7 +851,7 @@
                     <pic:cNvPicPr/>
                   </pic:nvPicPr>
                   <pic:blipFill>
-                    <a:blip r:embed="rId10"/>
+                    <a:blip r:embed="rId12"/>
                     <a:stretch>
                       <a:fillRect/>
                     </a:stretch>
@@ -858,11 +889,11 @@
       <w:r>
         <w:rPr>
           <w:rFonts w:cs="B Nazanin"/>
-          <w:sz w:val="28"/>
-          <w:szCs w:val="28"/>
-          <w:rtl/>
-        </w:rPr>
-        <w:lastRenderedPageBreak/>
+          <w:noProof/>
+          <w:sz w:val="28"/>
+          <w:szCs w:val="28"/>
+          <w:rtl/>
+        </w:rPr>
         <w:drawing>
           <wp:inline distT="0" distB="0" distL="0" distR="0" wp14:anchorId="68A71C01" wp14:editId="56523B50">
             <wp:extent cx="5079752" cy="3558540"/>
@@ -879,7 +910,7 @@
                     <pic:cNvPicPr/>
                   </pic:nvPicPr>
                   <pic:blipFill>
-                    <a:blip r:embed="rId11"/>
+                    <a:blip r:embed="rId13"/>
                     <a:stretch>
                       <a:fillRect/>
                     </a:stretch>
@@ -952,6 +983,7 @@
           <w:szCs w:val="28"/>
           <w:rtl/>
         </w:rPr>
+        <w:lastRenderedPageBreak/>
         <w:t xml:space="preserve">کلاس </w:t>
       </w:r>
       <w:r>
@@ -1046,34 +1078,7 @@
           <w:szCs w:val="28"/>
           <w:rtl/>
         </w:rPr>
-        <w:t xml:space="preserve">      </w:t>
-      </w:r>
-      <w:r>
-        <w:rPr>
-          <w:rFonts w:cs="B Nazanin" w:hint="cs"/>
-          <w:sz w:val="28"/>
-          <w:szCs w:val="28"/>
-          <w:rtl/>
-        </w:rPr>
-        <w:t xml:space="preserve">برای تست کردن، یک نمونه از کلاس با مقادیر اولیه ای می سازیم و سپس تست میکنیم آیا مقادیر </w:t>
-      </w:r>
-      <w:r>
-        <w:rPr>
-          <w:rFonts w:cs="B Nazanin" w:hint="cs"/>
-          <w:sz w:val="28"/>
-          <w:szCs w:val="28"/>
-          <w:rtl/>
-        </w:rPr>
-        <w:t xml:space="preserve">      </w:t>
-      </w:r>
-      <w:r>
-        <w:rPr>
-          <w:rFonts w:cs="B Nazanin" w:hint="cs"/>
-          <w:sz w:val="28"/>
-          <w:szCs w:val="28"/>
-          <w:rtl/>
-        </w:rPr>
-        <w:t>متغیرهای آن کلاس با مقادیر داده شده برابر است یا نه.</w:t>
+        <w:t xml:space="preserve">      برای تست کردن، یک نمونه از کلاس با مقادیر اولیه ای می سازیم و سپس تست میکنیم آیا مقادیر       متغیرهای آن کلاس با مقادیر داده شده برابر است یا نه.</w:t>
       </w:r>
     </w:p>
     <w:p>
@@ -1092,6 +1097,7 @@
       <w:r>
         <w:rPr>
           <w:rFonts w:cs="B Nazanin"/>
+          <w:noProof/>
           <w:sz w:val="28"/>
           <w:szCs w:val="28"/>
           <w:rtl/>
@@ -1112,7 +1118,7 @@
                     <pic:cNvPicPr/>
                   </pic:nvPicPr>
                   <pic:blipFill>
-                    <a:blip r:embed="rId12"/>
+                    <a:blip r:embed="rId14"/>
                     <a:stretch>
                       <a:fillRect/>
                     </a:stretch>
@@ -1274,6 +1280,7 @@
       <w:r>
         <w:rPr>
           <w:rFonts w:cs="B Nazanin"/>
+          <w:noProof/>
           <w:sz w:val="28"/>
           <w:szCs w:val="28"/>
           <w:rtl/>
@@ -1295,7 +1302,7 @@
                     <pic:cNvPicPr/>
                   </pic:nvPicPr>
                   <pic:blipFill>
-                    <a:blip r:embed="rId13"/>
+                    <a:blip r:embed="rId15"/>
                     <a:stretch>
                       <a:fillRect/>
                     </a:stretch>
@@ -1427,6 +1434,7 @@
       <w:r>
         <w:rPr>
           <w:rFonts w:cs="B Nazanin"/>
+          <w:noProof/>
           <w:sz w:val="28"/>
           <w:szCs w:val="28"/>
           <w:rtl/>
@@ -1447,7 +1455,7 @@
                     <pic:cNvPicPr/>
                   </pic:nvPicPr>
                   <pic:blipFill>
-                    <a:blip r:embed="rId14"/>
+                    <a:blip r:embed="rId16"/>
                     <a:stretch>
                       <a:fillRect/>
                     </a:stretch>
@@ -1485,6 +1493,7 @@
       <w:r>
         <w:rPr>
           <w:rFonts w:cs="B Nazanin"/>
+          <w:noProof/>
           <w:sz w:val="28"/>
           <w:szCs w:val="28"/>
           <w:rtl/>
@@ -1506,7 +1515,7 @@
                     <pic:cNvPicPr/>
                   </pic:nvPicPr>
                   <pic:blipFill>
-                    <a:blip r:embed="rId15"/>
+                    <a:blip r:embed="rId17"/>
                     <a:stretch>
                       <a:fillRect/>
                     </a:stretch>
@@ -1535,7 +1544,7 @@
         <w:ind w:left="360"/>
         <w:jc w:val="right"/>
         <w:rPr>
-          <w:rFonts w:cs="B Nazanin" w:hint="cs"/>
+          <w:rFonts w:cs="B Nazanin"/>
           <w:sz w:val="28"/>
           <w:szCs w:val="28"/>
           <w:rtl/>
@@ -1846,14 +1855,15 @@
         <w:ind w:left="360"/>
         <w:jc w:val="right"/>
         <w:rPr>
-          <w:rFonts w:cs="B Nazanin" w:hint="cs"/>
-          <w:sz w:val="28"/>
-          <w:szCs w:val="28"/>
-        </w:rPr>
-      </w:pPr>
-      <w:r>
-        <w:rPr>
-          <w:rFonts w:cs="B Nazanin"/>
+          <w:rFonts w:cs="B Nazanin"/>
+          <w:sz w:val="28"/>
+          <w:szCs w:val="28"/>
+        </w:rPr>
+      </w:pPr>
+      <w:r>
+        <w:rPr>
+          <w:rFonts w:cs="B Nazanin"/>
+          <w:noProof/>
           <w:sz w:val="28"/>
           <w:szCs w:val="28"/>
           <w:rtl/>
@@ -1875,7 +1885,7 @@
                     <pic:cNvPicPr/>
                   </pic:nvPicPr>
                   <pic:blipFill>
-                    <a:blip r:embed="rId16"/>
+                    <a:blip r:embed="rId18"/>
                     <a:stretch>
                       <a:fillRect/>
                     </a:stretch>
@@ -1939,15 +1949,16 @@
         </w:tabs>
         <w:jc w:val="right"/>
         <w:rPr>
-          <w:rFonts w:cs="B Nazanin" w:hint="cs"/>
-          <w:sz w:val="28"/>
-          <w:szCs w:val="28"/>
-          <w:rtl/>
-        </w:rPr>
-      </w:pPr>
-      <w:r>
-        <w:rPr>
-          <w:rFonts w:cs="B Nazanin"/>
+          <w:rFonts w:cs="B Nazanin"/>
+          <w:sz w:val="28"/>
+          <w:szCs w:val="28"/>
+          <w:rtl/>
+        </w:rPr>
+      </w:pPr>
+      <w:r>
+        <w:rPr>
+          <w:rFonts w:cs="B Nazanin"/>
+          <w:noProof/>
           <w:sz w:val="28"/>
           <w:szCs w:val="28"/>
           <w:rtl/>
@@ -1969,7 +1980,7 @@
                     <pic:cNvPicPr/>
                   </pic:nvPicPr>
                   <pic:blipFill>
-                    <a:blip r:embed="rId17"/>
+                    <a:blip r:embed="rId19"/>
                     <a:stretch>
                       <a:fillRect/>
                     </a:stretch>
@@ -2061,7 +2072,7 @@
           <w:tab w:val="left" w:pos="2772"/>
         </w:tabs>
         <w:rPr>
-          <w:rFonts w:cs="B Nazanin" w:hint="cs"/>
+          <w:rFonts w:cs="B Nazanin"/>
           <w:sz w:val="28"/>
           <w:szCs w:val="28"/>
           <w:rtl/>
@@ -4695,7 +4706,7 @@
           <w:tab w:val="left" w:pos="2772"/>
         </w:tabs>
         <w:rPr>
-          <w:rFonts w:cs="B Nazanin" w:hint="cs"/>
+          <w:rFonts w:cs="B Nazanin"/>
           <w:sz w:val="28"/>
           <w:szCs w:val="28"/>
           <w:rtl/>
@@ -7198,7 +7209,7 @@
           <w:tab w:val="left" w:pos="2772"/>
         </w:tabs>
         <w:rPr>
-          <w:rFonts w:cs="B Nazanin" w:hint="cs"/>
+          <w:rFonts w:cs="B Nazanin"/>
           <w:sz w:val="28"/>
           <w:szCs w:val="28"/>
           <w:rtl/>
@@ -7782,7 +7793,7 @@
     <w:p>
       <w:pPr>
         <w:rPr>
-          <w:rFonts w:ascii="Segoe UI" w:eastAsia="Times New Roman" w:hAnsi="Segoe UI" w:cs="B Nazanin" w:hint="cs"/>
+          <w:rFonts w:ascii="Segoe UI" w:eastAsia="Times New Roman" w:hAnsi="Segoe UI" w:cs="B Nazanin"/>
           <w:color w:val="0D0D0D"/>
           <w:sz w:val="28"/>
           <w:szCs w:val="28"/>
@@ -7793,6 +7804,7 @@
       <w:r>
         <w:rPr>
           <w:rFonts w:ascii="Segoe UI" w:eastAsia="Times New Roman" w:hAnsi="Segoe UI" w:cs="B Nazanin"/>
+          <w:noProof/>
           <w:color w:val="0D0D0D"/>
           <w:sz w:val="28"/>
           <w:szCs w:val="28"/>
@@ -7815,7 +7827,7 @@
                     <pic:cNvPicPr/>
                   </pic:nvPicPr>
                   <pic:blipFill>
-                    <a:blip r:embed="rId18"/>
+                    <a:blip r:embed="rId20"/>
                     <a:stretch>
                       <a:fillRect/>
                     </a:stretch>
@@ -8115,7 +8127,7 @@
     <w:p>
       <w:pPr>
         <w:rPr>
-          <w:rFonts w:cs="B Nazanin" w:hint="cs"/>
+          <w:rFonts w:cs="B Nazanin"/>
           <w:sz w:val="28"/>
           <w:szCs w:val="28"/>
           <w:rtl/>
@@ -8135,15 +8147,16 @@
       <w:pPr>
         <w:jc w:val="right"/>
         <w:rPr>
-          <w:rFonts w:cs="B Nazanin" w:hint="cs"/>
-          <w:sz w:val="28"/>
-          <w:szCs w:val="28"/>
-          <w:rtl/>
-        </w:rPr>
-      </w:pPr>
-      <w:r>
-        <w:rPr>
-          <w:rFonts w:cs="B Nazanin"/>
+          <w:rFonts w:cs="B Nazanin"/>
+          <w:sz w:val="28"/>
+          <w:szCs w:val="28"/>
+          <w:rtl/>
+        </w:rPr>
+      </w:pPr>
+      <w:r>
+        <w:rPr>
+          <w:rFonts w:cs="B Nazanin"/>
+          <w:noProof/>
           <w:sz w:val="28"/>
           <w:szCs w:val="28"/>
           <w:rtl/>
@@ -8165,7 +8178,7 @@
                     <pic:cNvPicPr/>
                   </pic:nvPicPr>
                   <pic:blipFill>
-                    <a:blip r:embed="rId19"/>
+                    <a:blip r:embed="rId21"/>
                     <a:stretch>
                       <a:fillRect/>
                     </a:stretch>
@@ -8940,6 +8953,7 @@
         </w:rPr>
         <w:t xml:space="preserve">برای اطمینان از اجرای متدهای </w:t>
       </w:r>
+      <w:proofErr w:type="gramStart"/>
       <w:r>
         <w:rPr>
           <w:rFonts w:cs="B Nazanin"/>
@@ -8964,7 +8978,17 @@
           <w:szCs w:val="28"/>
           <w:rtl/>
         </w:rPr>
-        <w:t xml:space="preserve">یک بار قبل از اجرای </w:t>
+        <w:t>یک</w:t>
+      </w:r>
+      <w:proofErr w:type="gramEnd"/>
+      <w:r>
+        <w:rPr>
+          <w:rFonts w:cs="B Nazanin"/>
+          <w:sz w:val="28"/>
+          <w:szCs w:val="28"/>
+          <w:rtl/>
+        </w:rPr>
+        <w:t xml:space="preserve"> بار قبل از اجرای </w:t>
       </w:r>
       <w:proofErr w:type="spellStart"/>
       <w:r>
@@ -9277,6 +9301,7 @@
       <w:r>
         <w:rPr>
           <w:rFonts w:cs="B Nazanin"/>
+          <w:noProof/>
           <w:sz w:val="28"/>
           <w:szCs w:val="28"/>
           <w:rtl/>
@@ -9297,7 +9322,7 @@
                     <pic:cNvPicPr/>
                   </pic:nvPicPr>
                   <pic:blipFill>
-                    <a:blip r:embed="rId20"/>
+                    <a:blip r:embed="rId22"/>
                     <a:stretch>
                       <a:fillRect/>
                     </a:stretch>
@@ -9674,7 +9699,7 @@
     <w:p>
       <w:pPr>
         <w:rPr>
-          <w:rFonts w:cs="B Nazanin" w:hint="cs"/>
+          <w:rFonts w:cs="B Nazanin"/>
           <w:sz w:val="28"/>
           <w:szCs w:val="28"/>
           <w:rtl/>
@@ -10385,7 +10410,7 @@
     <w:p>
       <w:pPr>
         <w:rPr>
-          <w:rFonts w:cs="B Nazanin" w:hint="cs"/>
+          <w:rFonts w:cs="B Nazanin"/>
           <w:sz w:val="28"/>
           <w:szCs w:val="28"/>
           <w:rtl/>
@@ -10440,7 +10465,7 @@
           <w:tab w:val="left" w:pos="2772"/>
         </w:tabs>
         <w:rPr>
-          <w:rFonts w:cs="B Nazanin" w:hint="cs"/>
+          <w:rFonts w:cs="B Nazanin"/>
           <w:b/>
           <w:bCs/>
           <w:sz w:val="28"/>
@@ -11781,6 +11806,41 @@
       <w14:ligatures w14:val="none"/>
     </w:rPr>
   </w:style>
+  <w:style w:type="character" w:styleId="Hyperlink">
+    <w:name w:val="Hyperlink"/>
+    <w:basedOn w:val="DefaultParagraphFont"/>
+    <w:uiPriority w:val="99"/>
+    <w:unhideWhenUsed/>
+    <w:rsid w:val="00985EEC"/>
+    <w:rPr>
+      <w:color w:val="0563C1" w:themeColor="hyperlink"/>
+      <w:u w:val="single"/>
+    </w:rPr>
+  </w:style>
+  <w:style w:type="character" w:styleId="UnresolvedMention">
+    <w:name w:val="Unresolved Mention"/>
+    <w:basedOn w:val="DefaultParagraphFont"/>
+    <w:uiPriority w:val="99"/>
+    <w:semiHidden/>
+    <w:unhideWhenUsed/>
+    <w:rsid w:val="00985EEC"/>
+    <w:rPr>
+      <w:color w:val="605E5C"/>
+      <w:shd w:val="clear" w:color="auto" w:fill="E1DFDD"/>
+    </w:rPr>
+  </w:style>
+  <w:style w:type="character" w:styleId="FollowedHyperlink">
+    <w:name w:val="FollowedHyperlink"/>
+    <w:basedOn w:val="DefaultParagraphFont"/>
+    <w:uiPriority w:val="99"/>
+    <w:semiHidden/>
+    <w:unhideWhenUsed/>
+    <w:rsid w:val="00985EEC"/>
+    <w:rPr>
+      <w:color w:val="954F72" w:themeColor="followedHyperlink"/>
+      <w:u w:val="single"/>
+    </w:rPr>
+  </w:style>
 </w:styles>
 </file>
 
@@ -12077,4 +12137,16 @@
     </a:ext>
   </a:extLst>
 </a:theme>
+</file>
+
+<file path=customXml/item1.xml><?xml version="1.0" encoding="utf-8"?>
+<b:Sources xmlns:b="http://schemas.openxmlformats.org/officeDocument/2006/bibliography" xmlns="http://schemas.openxmlformats.org/officeDocument/2006/bibliography" SelectedStyle="\APASixthEditionOfficeOnline.xsl" StyleName="APA" Version="6"/>
+</file>
+
+<file path=customXml/itemProps1.xml><?xml version="1.0" encoding="utf-8"?>
+<ds:datastoreItem xmlns:ds="http://schemas.openxmlformats.org/officeDocument/2006/customXml" ds:itemID="{743AE20D-5D8E-4419-93EA-2A573A47823F}">
+  <ds:schemaRefs>
+    <ds:schemaRef ds:uri="http://schemas.openxmlformats.org/officeDocument/2006/bibliography"/>
+  </ds:schemaRefs>
+</ds:datastoreItem>
 </file>